--- a/docs/Administracion/Programa de auditoria.docx
+++ b/docs/Administracion/Programa de auditoria.docx
@@ -1474,21 +1474,7 @@
                 <w:rFonts w:ascii="Arial" w:hAnsi="Arial" w:cs="Arial"/>
                 <w:u w:color="000000"/>
               </w:rPr>
-              <w:t>y del sistema “Store</w:t>
-            </w:r>
-            <w:r>
-              <w:rPr>
-                <w:rFonts w:ascii="Arial" w:hAnsi="Arial" w:cs="Arial"/>
-                <w:u w:color="000000"/>
-              </w:rPr>
-              <w:t>Phone Doctor: Point of Sale</w:t>
-            </w:r>
-            <w:r>
-              <w:rPr>
-                <w:rFonts w:ascii="Arial" w:hAnsi="Arial" w:cs="Arial"/>
-                <w:u w:color="000000"/>
-              </w:rPr>
-              <w:t xml:space="preserve">” </w:t>
+              <w:t xml:space="preserve">y del sistema “StorePhone Doctor: Point of Sale” </w:t>
             </w:r>
             <w:r>
               <w:rPr>
@@ -2496,19 +2482,8 @@
                 <w:sz w:val="20"/>
                 <w:szCs w:val="20"/>
               </w:rPr>
-              <w:t xml:space="preserve">Luis Norberto Paloma </w:t>
-            </w:r>
-            <w:proofErr w:type="spellStart"/>
-            <w:r>
-              <w:rPr>
-                <w:rFonts w:ascii="Arial" w:eastAsia="Arial" w:hAnsi="Arial" w:cs="Arial"/>
-                <w:color w:val="000000"/>
-                <w:sz w:val="20"/>
-                <w:szCs w:val="20"/>
-              </w:rPr>
-              <w:t>Rodriguez</w:t>
-            </w:r>
-            <w:proofErr w:type="spellEnd"/>
+              <w:t>Luis Norberto Paloma Rodriguez</w:t>
+            </w:r>
           </w:p>
         </w:tc>
         <w:tc>
@@ -4131,13 +4106,6 @@
             </w:pPr>
             <w:r>
               <w:rPr>
-                <w:rStyle w:val="Refdecomentario"/>
-                <w:rFonts w:eastAsiaTheme="minorHAnsi"/>
-              </w:rPr>
-              <w:commentReference w:id="0"/>
-            </w:r>
-            <w:r>
-              <w:rPr>
                 <w:rFonts w:ascii="Arial" w:hAnsi="Arial" w:cs="Arial"/>
                 <w:sz w:val="16"/>
                 <w:szCs w:val="16"/>
@@ -4166,13 +4134,6 @@
                 <w:szCs w:val="16"/>
               </w:rPr>
             </w:pPr>
-            <w:r>
-              <w:rPr>
-                <w:rStyle w:val="Refdecomentario"/>
-                <w:rFonts w:eastAsiaTheme="minorHAnsi"/>
-              </w:rPr>
-              <w:commentReference w:id="1"/>
-            </w:r>
             <w:r>
               <w:rPr>
                 <w:rFonts w:ascii="Arial" w:hAnsi="Arial" w:cs="Arial"/>
@@ -9364,30 +9325,13 @@
                 <w:rFonts w:ascii="Arial" w:hAnsi="Arial" w:cs="Arial"/>
               </w:rPr>
             </w:pPr>
-            <w:commentRangeStart w:id="2"/>
             <w:r>
               <w:rPr>
                 <w:rFonts w:ascii="Arial" w:eastAsia="Arial" w:hAnsi="Arial" w:cs="Arial"/>
                 <w:b/>
                 <w:color w:val="000000"/>
               </w:rPr>
-              <w:t>Alta</w:t>
-            </w:r>
-            <w:commentRangeEnd w:id="2"/>
-            <w:r>
-              <w:rPr>
-                <w:rStyle w:val="Refdecomentario"/>
-                <w:rFonts w:eastAsiaTheme="minorHAnsi"/>
-              </w:rPr>
-              <w:commentReference w:id="2"/>
-            </w:r>
-            <w:r>
-              <w:rPr>
-                <w:rFonts w:ascii="Arial" w:eastAsia="Arial" w:hAnsi="Arial" w:cs="Arial"/>
-                <w:b/>
-                <w:color w:val="000000"/>
-              </w:rPr>
-              <w:t xml:space="preserve"> </w:t>
+              <w:t xml:space="preserve">Alta </w:t>
             </w:r>
           </w:p>
         </w:tc>
@@ -9540,7 +9484,6 @@
                 <w:rFonts w:ascii="Arial" w:hAnsi="Arial" w:cs="Arial"/>
               </w:rPr>
             </w:pPr>
-            <w:commentRangeStart w:id="3"/>
             <w:r>
               <w:rPr>
                 <w:rFonts w:ascii="Arial" w:eastAsia="Arial" w:hAnsi="Arial" w:cs="Arial"/>
@@ -9548,14 +9491,6 @@
                 <w:color w:val="000000"/>
               </w:rPr>
               <w:t>Mediana</w:t>
-            </w:r>
-            <w:commentRangeEnd w:id="3"/>
-            <w:r>
-              <w:rPr>
-                <w:rStyle w:val="Refdecomentario"/>
-                <w:rFonts w:eastAsiaTheme="minorHAnsi"/>
-              </w:rPr>
-              <w:commentReference w:id="3"/>
             </w:r>
             <w:r>
               <w:rPr>
@@ -9716,30 +9651,13 @@
                 <w:rFonts w:ascii="Arial" w:hAnsi="Arial" w:cs="Arial"/>
               </w:rPr>
             </w:pPr>
-            <w:commentRangeStart w:id="4"/>
             <w:r>
               <w:rPr>
                 <w:rFonts w:ascii="Arial" w:eastAsia="Arial" w:hAnsi="Arial" w:cs="Arial"/>
                 <w:b/>
                 <w:color w:val="000000"/>
               </w:rPr>
-              <w:t>Baja</w:t>
-            </w:r>
-            <w:commentRangeEnd w:id="4"/>
-            <w:r>
-              <w:rPr>
-                <w:rStyle w:val="Refdecomentario"/>
-                <w:rFonts w:eastAsiaTheme="minorHAnsi"/>
-              </w:rPr>
-              <w:commentReference w:id="4"/>
-            </w:r>
-            <w:r>
-              <w:rPr>
-                <w:rFonts w:ascii="Arial" w:eastAsia="Arial" w:hAnsi="Arial" w:cs="Arial"/>
-                <w:b/>
-                <w:color w:val="000000"/>
-              </w:rPr>
-              <w:t xml:space="preserve"> </w:t>
+              <w:t xml:space="preserve">Baja </w:t>
             </w:r>
           </w:p>
         </w:tc>
@@ -10005,32 +9923,7 @@
                 <w:b/>
                 <w:color w:val="000000"/>
               </w:rPr>
-              <w:t xml:space="preserve">Acción para mitigar </w:t>
-            </w:r>
-            <w:commentRangeStart w:id="5"/>
-            <w:r>
-              <w:rPr>
-                <w:rFonts w:ascii="Arial" w:eastAsia="Arial" w:hAnsi="Arial" w:cs="Arial"/>
-                <w:b/>
-                <w:color w:val="000000"/>
-              </w:rPr>
-              <w:t>riesgo</w:t>
-            </w:r>
-            <w:commentRangeEnd w:id="5"/>
-            <w:r>
-              <w:rPr>
-                <w:rStyle w:val="Refdecomentario"/>
-                <w:rFonts w:eastAsiaTheme="minorHAnsi"/>
-              </w:rPr>
-              <w:commentReference w:id="5"/>
-            </w:r>
-            <w:r>
-              <w:rPr>
-                <w:rFonts w:ascii="Arial" w:eastAsia="Arial" w:hAnsi="Arial" w:cs="Arial"/>
-                <w:b/>
-                <w:color w:val="000000"/>
-              </w:rPr>
-              <w:t xml:space="preserve"> </w:t>
+              <w:t xml:space="preserve">Acción para mitigar riesgo </w:t>
             </w:r>
           </w:p>
         </w:tc>
@@ -10067,32 +9960,7 @@
                 <w:b/>
                 <w:color w:val="000000"/>
               </w:rPr>
-              <w:t xml:space="preserve">Riesgos de </w:t>
-            </w:r>
-            <w:commentRangeStart w:id="6"/>
-            <w:r>
-              <w:rPr>
-                <w:rFonts w:ascii="Arial" w:eastAsia="Arial" w:hAnsi="Arial" w:cs="Arial"/>
-                <w:b/>
-                <w:color w:val="000000"/>
-              </w:rPr>
-              <w:t>planeación</w:t>
-            </w:r>
-            <w:commentRangeEnd w:id="6"/>
-            <w:r>
-              <w:rPr>
-                <w:rStyle w:val="Refdecomentario"/>
-                <w:rFonts w:eastAsiaTheme="minorHAnsi"/>
-              </w:rPr>
-              <w:commentReference w:id="6"/>
-            </w:r>
-            <w:r>
-              <w:rPr>
-                <w:rFonts w:ascii="Arial" w:eastAsia="Arial" w:hAnsi="Arial" w:cs="Arial"/>
-                <w:b/>
-                <w:color w:val="000000"/>
-              </w:rPr>
-              <w:t xml:space="preserve"> </w:t>
+              <w:t xml:space="preserve">Riesgos de planeación </w:t>
             </w:r>
           </w:p>
         </w:tc>
@@ -10332,24 +10200,7 @@
                 <w:b/>
                 <w:color w:val="000000"/>
               </w:rPr>
-              <w:t xml:space="preserve">Riesgos de </w:t>
-            </w:r>
-            <w:commentRangeStart w:id="7"/>
-            <w:r>
-              <w:rPr>
-                <w:rFonts w:ascii="Arial" w:eastAsia="Arial" w:hAnsi="Arial" w:cs="Arial"/>
-                <w:b/>
-                <w:color w:val="000000"/>
-              </w:rPr>
-              <w:t>recursos</w:t>
-            </w:r>
-            <w:commentRangeEnd w:id="7"/>
-            <w:r>
-              <w:rPr>
-                <w:rStyle w:val="Refdecomentario"/>
-                <w:rFonts w:eastAsiaTheme="minorHAnsi"/>
-              </w:rPr>
-              <w:commentReference w:id="7"/>
+              <w:t>Riesgos de recursos</w:t>
             </w:r>
             <w:r>
               <w:rPr>
@@ -11439,8 +11290,6 @@
           <w:sz w:val="24"/>
         </w:rPr>
       </w:pPr>
-      <w:bookmarkStart w:id="8" w:name="_GoBack"/>
-      <w:bookmarkEnd w:id="8"/>
     </w:p>
     <w:p>
       <w:pPr>
@@ -11655,7 +11504,6 @@
                 <w:rFonts w:ascii="Arial" w:hAnsi="Arial" w:cs="Arial"/>
               </w:rPr>
             </w:pPr>
-            <w:commentRangeStart w:id="9"/>
             <w:r>
               <w:rPr>
                 <w:rFonts w:ascii="Arial" w:eastAsia="Arial" w:hAnsi="Arial" w:cs="Arial"/>
@@ -11663,24 +11511,7 @@
                 <w:color w:val="000000"/>
                 <w:sz w:val="24"/>
               </w:rPr>
-              <w:t>Presupuesto</w:t>
-            </w:r>
-            <w:commentRangeEnd w:id="9"/>
-            <w:r>
-              <w:rPr>
-                <w:rStyle w:val="Refdecomentario"/>
-                <w:rFonts w:eastAsiaTheme="minorHAnsi"/>
-              </w:rPr>
-              <w:commentReference w:id="9"/>
-            </w:r>
-            <w:r>
-              <w:rPr>
-                <w:rFonts w:ascii="Arial" w:eastAsia="Arial" w:hAnsi="Arial" w:cs="Arial"/>
-                <w:b/>
-                <w:color w:val="000000"/>
-                <w:sz w:val="24"/>
-              </w:rPr>
-              <w:t xml:space="preserve"> </w:t>
+              <w:t xml:space="preserve">Presupuesto </w:t>
             </w:r>
           </w:p>
         </w:tc>
@@ -11762,21 +11593,14 @@
                 <w:rFonts w:ascii="Arial" w:hAnsi="Arial" w:cs="Arial"/>
               </w:rPr>
             </w:pPr>
-            <w:commentRangeStart w:id="10"/>
             <w:r>
               <w:rPr>
                 <w:rFonts w:ascii="Arial" w:eastAsia="Arial" w:hAnsi="Arial" w:cs="Arial"/>
               </w:rPr>
               <w:t>Formativo</w:t>
             </w:r>
-            <w:commentRangeEnd w:id="10"/>
-            <w:r>
-              <w:rPr>
-                <w:rStyle w:val="Refdecomentario"/>
-                <w:rFonts w:eastAsiaTheme="minorHAnsi"/>
-              </w:rPr>
-              <w:commentReference w:id="10"/>
-            </w:r>
+            <w:bookmarkStart w:id="0" w:name="_GoBack"/>
+            <w:bookmarkEnd w:id="0"/>
           </w:p>
         </w:tc>
         <w:tc>
@@ -11822,16 +11646,8 @@
               <w:rPr>
                 <w:rFonts w:ascii="Arial" w:hAnsi="Arial" w:cs="Arial"/>
               </w:rPr>
-              <w:t xml:space="preserve">$ 99 </w:t>
-            </w:r>
-            <w:proofErr w:type="spellStart"/>
-            <w:r>
-              <w:rPr>
-                <w:rFonts w:ascii="Arial" w:hAnsi="Arial" w:cs="Arial"/>
-              </w:rPr>
-              <w:t>usd</w:t>
-            </w:r>
-            <w:proofErr w:type="spellEnd"/>
+              <w:t>$ 99 usd</w:t>
+            </w:r>
           </w:p>
         </w:tc>
       </w:tr>
@@ -11963,16 +11779,8 @@
               <w:rPr>
                 <w:rFonts w:ascii="Arial" w:hAnsi="Arial" w:cs="Arial"/>
               </w:rPr>
-              <w:t xml:space="preserve">$ 166 </w:t>
-            </w:r>
-            <w:proofErr w:type="spellStart"/>
-            <w:r>
-              <w:rPr>
-                <w:rFonts w:ascii="Arial" w:hAnsi="Arial" w:cs="Arial"/>
-              </w:rPr>
-              <w:t>usd</w:t>
-            </w:r>
-            <w:proofErr w:type="spellEnd"/>
+              <w:t>$ 166 usd</w:t>
+            </w:r>
           </w:p>
         </w:tc>
       </w:tr>
@@ -12104,16 +11912,8 @@
               <w:rPr>
                 <w:rFonts w:ascii="Arial" w:hAnsi="Arial" w:cs="Arial"/>
               </w:rPr>
-              <w:t xml:space="preserve">$ 790 </w:t>
-            </w:r>
-            <w:proofErr w:type="spellStart"/>
-            <w:r>
-              <w:rPr>
-                <w:rFonts w:ascii="Arial" w:hAnsi="Arial" w:cs="Arial"/>
-              </w:rPr>
-              <w:t>usd</w:t>
-            </w:r>
-            <w:proofErr w:type="spellEnd"/>
+              <w:t>$ 790 usd</w:t>
+            </w:r>
           </w:p>
         </w:tc>
       </w:tr>
@@ -12493,8 +12293,8 @@
       </w:pPr>
     </w:p>
     <w:sectPr>
-      <w:headerReference w:type="default" r:id="rId9"/>
-      <w:footerReference w:type="default" r:id="rId10"/>
+      <w:headerReference w:type="default" r:id="rId7"/>
+      <w:footerReference w:type="default" r:id="rId8"/>
       <w:pgSz w:w="12240" w:h="15840"/>
       <w:pgMar w:top="1417" w:right="1701" w:bottom="1417" w:left="1701" w:header="708" w:footer="708" w:gutter="0"/>
       <w:cols w:space="708"/>
@@ -12502,202 +12302,6 @@
     </w:sectPr>
   </w:body>
 </w:document>
-</file>
-
-<file path=word/comments.xml><?xml version="1.0" encoding="utf-8"?>
-<w:comments xmlns:wpc="http://schemas.microsoft.com/office/word/2010/wordprocessingCanvas" xmlns:cx="http://schemas.microsoft.com/office/drawing/2014/chartex" xmlns:cx1="http://schemas.microsoft.com/office/drawing/2015/9/8/chartex" xmlns:mc="http://schemas.openxmlformats.org/markup-compatibility/2006" xmlns:o="urn:schemas-microsoft-com:office:office" xmlns:r="http://schemas.openxmlformats.org/officeDocument/2006/relationships" xmlns:m="http://schemas.openxmlformats.org/officeDocument/2006/math" xmlns:v="urn:schemas-microsoft-com:vml" xmlns:wp14="http://schemas.microsoft.com/office/word/2010/wordprocessingDrawing" xmlns:wp="http://schemas.openxmlformats.org/drawingml/2006/wordprocessingDrawing" xmlns:w10="urn:schemas-microsoft-com:office:word" xmlns:w="http://schemas.openxmlformats.org/wordprocessingml/2006/main" xmlns:w14="http://schemas.microsoft.com/office/word/2010/wordml" xmlns:w15="http://schemas.microsoft.com/office/word/2012/wordml" xmlns:w16se="http://schemas.microsoft.com/office/word/2015/wordml/symex" xmlns:wpg="http://schemas.microsoft.com/office/word/2010/wordprocessingGroup" xmlns:wpi="http://schemas.microsoft.com/office/word/2010/wordprocessingInk" xmlns:wne="http://schemas.microsoft.com/office/word/2006/wordml" xmlns:wps="http://schemas.microsoft.com/office/word/2010/wordprocessingShape" mc:Ignorable="w14 w15 w16se wp14">
-  <w:comment w:id="0" w:author="Paty PrzMtz" w:date="2018-08-01T13:06:00Z" w:initials="PP">
-    <w:p>
-      <w:pPr>
-        <w:pStyle w:val="Textocomentario"/>
-      </w:pPr>
-      <w:r>
-        <w:rPr>
-          <w:rStyle w:val="Refdecomentario"/>
-        </w:rPr>
-        <w:annotationRef/>
-      </w:r>
-      <w:r>
-        <w:rPr>
-          <w:rFonts w:ascii="Arial" w:hAnsi="Arial" w:cs="Arial"/>
-        </w:rPr>
-        <w:t xml:space="preserve">Regresar los dos primeros puntos </w:t>
-      </w:r>
-      <w:proofErr w:type="spellStart"/>
-      <w:r>
-        <w:rPr>
-          <w:rFonts w:ascii="Arial" w:hAnsi="Arial" w:cs="Arial"/>
-        </w:rPr>
-        <w:t>xd</w:t>
-      </w:r>
-      <w:proofErr w:type="spellEnd"/>
-    </w:p>
-  </w:comment>
-  <w:comment w:id="1" w:author="Paty PrzMtz" w:date="2018-08-01T13:10:00Z" w:initials="PP">
-    <w:p>
-      <w:pPr>
-        <w:pStyle w:val="Textocomentario"/>
-      </w:pPr>
-      <w:r>
-        <w:rPr>
-          <w:rStyle w:val="Refdecomentario"/>
-        </w:rPr>
-        <w:annotationRef/>
-      </w:r>
-      <w:r>
-        <w:t>En que me voy a basar para auditar</w:t>
-      </w:r>
-    </w:p>
-  </w:comment>
-  <w:comment w:id="2" w:author="Paty PrzMtz" w:date="2018-08-01T13:06:00Z" w:initials="PP">
-    <w:p>
-      <w:pPr>
-        <w:pStyle w:val="Textocomentario"/>
-      </w:pPr>
-      <w:r>
-        <w:rPr>
-          <w:rStyle w:val="Refdecomentario"/>
-        </w:rPr>
-        <w:annotationRef/>
-      </w:r>
-      <w:r>
-        <w:t>10</w:t>
-      </w:r>
-    </w:p>
-  </w:comment>
-  <w:comment w:id="3" w:author="Paty PrzMtz" w:date="2018-08-01T13:06:00Z" w:initials="PP">
-    <w:p>
-      <w:pPr>
-        <w:pStyle w:val="Textocomentario"/>
-      </w:pPr>
-      <w:r>
-        <w:rPr>
-          <w:rStyle w:val="Refdecomentario"/>
-        </w:rPr>
-        <w:annotationRef/>
-      </w:r>
-      <w:r>
-        <w:t>8</w:t>
-      </w:r>
-    </w:p>
-  </w:comment>
-  <w:comment w:id="4" w:author="Paty PrzMtz" w:date="2018-08-01T13:06:00Z" w:initials="PP">
-    <w:p>
-      <w:pPr>
-        <w:pStyle w:val="Textocomentario"/>
-      </w:pPr>
-      <w:r>
-        <w:rPr>
-          <w:rStyle w:val="Refdecomentario"/>
-        </w:rPr>
-        <w:annotationRef/>
-      </w:r>
-      <w:r>
-        <w:t>5</w:t>
-      </w:r>
-    </w:p>
-  </w:comment>
-  <w:comment w:id="5" w:author="Paty PrzMtz" w:date="2018-08-01T13:11:00Z" w:initials="PP">
-    <w:p>
-      <w:pPr>
-        <w:pStyle w:val="Textocomentario"/>
-      </w:pPr>
-      <w:r>
-        <w:rPr>
-          <w:rStyle w:val="Refdecomentario"/>
-        </w:rPr>
-        <w:annotationRef/>
-      </w:r>
-      <w:r>
-        <w:t>Que hacer para que no impacte tanto si sucede</w:t>
-      </w:r>
-    </w:p>
-  </w:comment>
-  <w:comment w:id="6" w:author="Paty PrzMtz" w:date="2018-08-01T13:09:00Z" w:initials="PP">
-    <w:p>
-      <w:pPr>
-        <w:pStyle w:val="Textocomentario"/>
-      </w:pPr>
-      <w:r>
-        <w:rPr>
-          <w:rStyle w:val="Refdecomentario"/>
-        </w:rPr>
-        <w:annotationRef/>
-      </w:r>
-      <w:r>
-        <w:t>Riesgos sobre la planeación del programa</w:t>
-      </w:r>
-    </w:p>
-  </w:comment>
-  <w:comment w:id="7" w:author="Paty PrzMtz" w:date="2018-08-01T13:09:00Z" w:initials="PP">
-    <w:p>
-      <w:pPr>
-        <w:pStyle w:val="Textocomentario"/>
-      </w:pPr>
-      <w:r>
-        <w:rPr>
-          <w:rStyle w:val="Refdecomentario"/>
-        </w:rPr>
-        <w:annotationRef/>
-      </w:r>
-      <w:r>
-        <w:t>Recursos monetarios</w:t>
-      </w:r>
-    </w:p>
-  </w:comment>
-  <w:comment w:id="9" w:author="Paty PrzMtz" w:date="2018-08-01T13:17:00Z" w:initials="PP">
-    <w:p>
-      <w:pPr>
-        <w:pStyle w:val="Textocomentario"/>
-      </w:pPr>
-      <w:r>
-        <w:rPr>
-          <w:rStyle w:val="Refdecomentario"/>
-        </w:rPr>
-        <w:annotationRef/>
-      </w:r>
-      <w:r>
-        <w:t>Regresar los costos que estaban: v</w:t>
-      </w:r>
-    </w:p>
-  </w:comment>
-  <w:comment w:id="10" w:author="Paty PrzMtz" w:date="2018-08-01T13:17:00Z" w:initials="PP">
-    <w:p>
-      <w:pPr>
-        <w:pStyle w:val="Textocomentario"/>
-      </w:pPr>
-      <w:r>
-        <w:rPr>
-          <w:rStyle w:val="Refdecomentario"/>
-        </w:rPr>
-        <w:annotationRef/>
-      </w:r>
-      <w:r>
-        <w:t xml:space="preserve">99 </w:t>
-      </w:r>
-      <w:proofErr w:type="spellStart"/>
-      <w:r>
-        <w:t>dll</w:t>
-      </w:r>
-      <w:proofErr w:type="spellEnd"/>
-    </w:p>
-  </w:comment>
-</w:comments>
-</file>
-
-<file path=word/commentsExtended.xml><?xml version="1.0" encoding="utf-8"?>
-<w15:commentsEx xmlns:wpc="http://schemas.microsoft.com/office/word/2010/wordprocessingCanvas" xmlns:cx="http://schemas.microsoft.com/office/drawing/2014/chartex" xmlns:cx1="http://schemas.microsoft.com/office/drawing/2015/9/8/chartex" xmlns:mc="http://schemas.openxmlformats.org/markup-compatibility/2006" xmlns:o="urn:schemas-microsoft-com:office:office" xmlns:r="http://schemas.openxmlformats.org/officeDocument/2006/relationships" xmlns:m="http://schemas.openxmlformats.org/officeDocument/2006/math" xmlns:v="urn:schemas-microsoft-com:vml" xmlns:wp14="http://schemas.microsoft.com/office/word/2010/wordprocessingDrawing" xmlns:wp="http://schemas.openxmlformats.org/drawingml/2006/wordprocessingDrawing" xmlns:w10="urn:schemas-microsoft-com:office:word" xmlns:w="http://schemas.openxmlformats.org/wordprocessingml/2006/main" xmlns:w14="http://schemas.microsoft.com/office/word/2010/wordml" xmlns:w15="http://schemas.microsoft.com/office/word/2012/wordml" xmlns:w16se="http://schemas.microsoft.com/office/word/2015/wordml/symex" xmlns:wpg="http://schemas.microsoft.com/office/word/2010/wordprocessingGroup" xmlns:wpi="http://schemas.microsoft.com/office/word/2010/wordprocessingInk" xmlns:wne="http://schemas.microsoft.com/office/word/2006/wordml" xmlns:wps="http://schemas.microsoft.com/office/word/2010/wordprocessingShape" mc:Ignorable="w14 w15 w16se wp14">
-  <w15:commentEx w15:paraId="16891C7B" w15:done="0"/>
-  <w15:commentEx w15:paraId="251663BE" w15:done="0"/>
-  <w15:commentEx w15:paraId="66FD2752" w15:done="0"/>
-  <w15:commentEx w15:paraId="18DA5094" w15:done="0"/>
-  <w15:commentEx w15:paraId="0A5204CD" w15:done="0"/>
-  <w15:commentEx w15:paraId="078EE772" w15:done="0"/>
-  <w15:commentEx w15:paraId="1051B205" w15:done="0"/>
-  <w15:commentEx w15:paraId="292726BC" w15:done="0"/>
-  <w15:commentEx w15:paraId="5E05C79F" w15:done="0"/>
-  <w15:commentEx w15:paraId="1EC809FD" w15:done="0"/>
-</w15:commentsEx>
 </file>
 
 <file path=word/endnotes.xml><?xml version="1.0" encoding="utf-8"?>
@@ -13775,7 +13379,7 @@
         <w:noProof/>
         <w:color w:val="000000"/>
       </w:rPr>
-      <w:t>5</w:t>
+      <w:t>4</w:t>
     </w:r>
     <w:r>
       <w:rPr>
@@ -14672,14 +14276,6 @@
     <w:abstractNumId w:val="0"/>
   </w:num>
 </w:numbering>
-</file>
-
-<file path=word/people.xml><?xml version="1.0" encoding="utf-8"?>
-<w15:people xmlns:wpc="http://schemas.microsoft.com/office/word/2010/wordprocessingCanvas" xmlns:cx="http://schemas.microsoft.com/office/drawing/2014/chartex" xmlns:cx1="http://schemas.microsoft.com/office/drawing/2015/9/8/chartex" xmlns:mc="http://schemas.openxmlformats.org/markup-compatibility/2006" xmlns:o="urn:schemas-microsoft-com:office:office" xmlns:r="http://schemas.openxmlformats.org/officeDocument/2006/relationships" xmlns:m="http://schemas.openxmlformats.org/officeDocument/2006/math" xmlns:v="urn:schemas-microsoft-com:vml" xmlns:wp14="http://schemas.microsoft.com/office/word/2010/wordprocessingDrawing" xmlns:wp="http://schemas.openxmlformats.org/drawingml/2006/wordprocessingDrawing" xmlns:w10="urn:schemas-microsoft-com:office:word" xmlns:w="http://schemas.openxmlformats.org/wordprocessingml/2006/main" xmlns:w14="http://schemas.microsoft.com/office/word/2010/wordml" xmlns:w15="http://schemas.microsoft.com/office/word/2012/wordml" xmlns:w16se="http://schemas.microsoft.com/office/word/2015/wordml/symex" xmlns:wpg="http://schemas.microsoft.com/office/word/2010/wordprocessingGroup" xmlns:wpi="http://schemas.microsoft.com/office/word/2010/wordprocessingInk" xmlns:wne="http://schemas.microsoft.com/office/word/2006/wordml" xmlns:wps="http://schemas.microsoft.com/office/word/2010/wordprocessingShape" mc:Ignorable="w14 w15 w16se wp14">
-  <w15:person w15:author="Paty PrzMtz">
-    <w15:presenceInfo w15:providerId="Windows Live" w15:userId="eee99a12fcfefc8e"/>
-  </w15:person>
-</w15:people>
 </file>
 
 <file path=word/styles.xml><?xml version="1.0" encoding="utf-8"?>
